--- a/L3_DBEntityFramework/Tutorial.docx
+++ b/L3_DBEntityFramework/Tutorial.docx
@@ -84,7 +84,13 @@
       </w:r>
       <w:proofErr w:type="spellEnd"/>
       <w:r>
-        <w:t xml:space="preserve"> -e MYSQL_ROOT_PASSWORD=root -e MYSQL_USER=user  MYSQL_PASSWORD=user mysql:5.7</w:t>
+        <w:t xml:space="preserve"> -e MYSQL_ROOT_PA</w:t>
+      </w:r>
+      <w:r>
+        <w:t xml:space="preserve">SSWORD=root -e MYSQL_USER=user –e </w:t>
+      </w:r>
+      <w:r>
+        <w:t>MYSQL_PASSWORD=user mysql:5.7</w:t>
       </w:r>
     </w:p>
     <w:p>
@@ -154,8 +160,8 @@
         </w:rPr>
         <w:drawing>
           <wp:inline distT="0" distB="0" distL="0" distR="0" wp14:anchorId="68905CA1" wp14:editId="0925A369">
-            <wp:extent cx="4535424" cy="869299"/>
-            <wp:effectExtent l="0" t="0" r="0" b="7620"/>
+            <wp:extent cx="5910010" cy="1132764"/>
+            <wp:effectExtent l="0" t="0" r="0" b="0"/>
             <wp:docPr id="1" name="圖片 1"/>
             <wp:cNvGraphicFramePr>
               <a:graphicFrameLocks xmlns:a="http://schemas.openxmlformats.org/drawingml/2006/main" noChangeAspect="1"/>
@@ -176,7 +182,7 @@
                   <pic:spPr>
                     <a:xfrm>
                       <a:off x="0" y="0"/>
-                      <a:ext cx="4587431" cy="879267"/>
+                      <a:ext cx="6046944" cy="1159010"/>
                     </a:xfrm>
                     <a:prstGeom prst="rect">
                       <a:avLst/>
@@ -257,8 +263,8 @@
         </w:rPr>
         <w:drawing>
           <wp:inline distT="0" distB="0" distL="0" distR="0" wp14:anchorId="4BB3D7BF" wp14:editId="20150ABA">
-            <wp:extent cx="4572000" cy="998508"/>
-            <wp:effectExtent l="0" t="0" r="0" b="0"/>
+            <wp:extent cx="6030362" cy="1317009"/>
+            <wp:effectExtent l="0" t="0" r="8890" b="0"/>
             <wp:docPr id="3" name="圖片 3"/>
             <wp:cNvGraphicFramePr>
               <a:graphicFrameLocks xmlns:a="http://schemas.openxmlformats.org/drawingml/2006/main" noChangeAspect="1"/>
@@ -279,7 +285,7 @@
                   <pic:spPr>
                     <a:xfrm>
                       <a:off x="0" y="0"/>
-                      <a:ext cx="4620728" cy="1009150"/>
+                      <a:ext cx="6145630" cy="1342183"/>
                     </a:xfrm>
                     <a:prstGeom prst="rect">
                       <a:avLst/>
@@ -376,6 +382,7 @@
         <w:rPr>
           <w:noProof/>
         </w:rPr>
+        <w:lastRenderedPageBreak/>
         <w:drawing>
           <wp:inline distT="0" distB="0" distL="0" distR="0" wp14:anchorId="766EB2D0" wp14:editId="0B1CC6DA">
             <wp:extent cx="3427761" cy="2370125"/>
@@ -418,7 +425,6 @@
         <w:rPr>
           <w:rFonts w:hint="eastAsia"/>
         </w:rPr>
-        <w:lastRenderedPageBreak/>
         <w:t>使用匯入功能加入</w:t>
       </w:r>
       <w:proofErr w:type="spellStart"/>
@@ -446,8 +452,8 @@
         </w:rPr>
         <w:drawing>
           <wp:inline distT="0" distB="0" distL="0" distR="0" wp14:anchorId="56BF5872" wp14:editId="713050F0">
-            <wp:extent cx="3160167" cy="1867337"/>
-            <wp:effectExtent l="0" t="0" r="2540" b="0"/>
+            <wp:extent cx="2665096" cy="1574800"/>
+            <wp:effectExtent l="0" t="0" r="1905" b="6350"/>
             <wp:docPr id="8" name="圖片 8"/>
             <wp:cNvGraphicFramePr>
               <a:graphicFrameLocks xmlns:a="http://schemas.openxmlformats.org/drawingml/2006/main" noChangeAspect="1"/>
@@ -468,7 +474,7 @@
                   <pic:spPr>
                     <a:xfrm>
                       <a:off x="0" y="0"/>
-                      <a:ext cx="3166764" cy="1871235"/>
+                      <a:ext cx="2723337" cy="1609215"/>
                     </a:xfrm>
                     <a:prstGeom prst="rect">
                       <a:avLst/>
@@ -488,8 +494,8 @@
         </w:rPr>
         <w:drawing>
           <wp:inline distT="0" distB="0" distL="0" distR="0" wp14:anchorId="0A5D9047" wp14:editId="2263547C">
-            <wp:extent cx="3240634" cy="955101"/>
-            <wp:effectExtent l="0" t="0" r="0" b="0"/>
+            <wp:extent cx="2887080" cy="850900"/>
+            <wp:effectExtent l="0" t="0" r="8890" b="6350"/>
             <wp:docPr id="6" name="圖片 6"/>
             <wp:cNvGraphicFramePr>
               <a:graphicFrameLocks xmlns:a="http://schemas.openxmlformats.org/drawingml/2006/main" noChangeAspect="1"/>
@@ -510,7 +516,7 @@
                   <pic:spPr>
                     <a:xfrm>
                       <a:off x="0" y="0"/>
-                      <a:ext cx="3283660" cy="967782"/>
+                      <a:ext cx="2967075" cy="874477"/>
                     </a:xfrm>
                     <a:prstGeom prst="rect">
                       <a:avLst/>
@@ -528,104 +534,78 @@
         <w:rPr>
           <w:rFonts w:hint="eastAsia"/>
         </w:rPr>
-        <w:t>在</w:t>
-      </w:r>
-      <w:r>
-        <w:rPr>
-          <w:rFonts w:hint="eastAsia"/>
-        </w:rPr>
-        <w:t>SQL</w:t>
-      </w:r>
-      <w:r>
-        <w:rPr>
-          <w:rFonts w:hint="eastAsia"/>
-        </w:rPr>
-        <w:t>中輸入</w:t>
-      </w:r>
-      <w:r>
-        <w:t>GRANT ALL PRIVILEGES ON *.* TO 'user'@'%' WITH GRANT OPTION;</w:t>
-      </w:r>
-      <w:r>
-        <w:rPr>
-          <w:rFonts w:hint="eastAsia"/>
-        </w:rPr>
-        <w:t>給予帳號權限</w:t>
-      </w:r>
-    </w:p>
-    <w:p>
-      <w:pPr>
-        <w:pStyle w:val="a3"/>
-        <w:numPr>
-          <w:ilvl w:val="0"/>
-          <w:numId w:val="1"/>
-        </w:numPr>
-        <w:ind w:leftChars="0"/>
-        <w:rPr>
-          <w:rFonts w:hint="eastAsia"/>
-        </w:rPr>
-      </w:pPr>
-      <w:r>
-        <w:rPr>
-          <w:rFonts w:hint="eastAsia"/>
-        </w:rPr>
-        <w:t>建立資料庫與伺服器關聯</w:t>
-      </w:r>
-    </w:p>
-    <w:p>
-      <w:pPr>
-        <w:rPr>
-          <w:rFonts w:hint="eastAsia"/>
-        </w:rPr>
-      </w:pPr>
-      <w:r>
-        <w:rPr>
-          <w:rFonts w:hint="eastAsia"/>
-        </w:rPr>
-        <w:t>在</w:t>
-      </w:r>
-      <w:r>
-        <w:rPr>
-          <w:rFonts w:hint="eastAsia"/>
-        </w:rPr>
-        <w:t>程式中開啟管理</w:t>
-      </w:r>
-      <w:proofErr w:type="spellStart"/>
-      <w:r>
-        <w:rPr>
-          <w:rFonts w:hint="eastAsia"/>
-        </w:rPr>
-        <w:t>N</w:t>
-      </w:r>
-      <w:r>
+        <w:t>在使用著帳號</w:t>
+      </w:r>
+      <w:r>
+        <w:rPr>
+          <w:rFonts w:hint="eastAsia"/>
+        </w:rPr>
+        <w:t>-&gt;</w:t>
+      </w:r>
+      <w:r>
+        <w:rPr>
+          <w:rFonts w:hint="eastAsia"/>
+        </w:rPr>
+        <w:t>編輯權限</w:t>
+      </w:r>
+      <w:r>
+        <w:rPr>
+          <w:rFonts w:hint="eastAsia"/>
+        </w:rPr>
+        <w:t>-&gt;</w:t>
+      </w:r>
+      <w:r>
+        <w:rPr>
+          <w:rFonts w:hint="eastAsia"/>
+        </w:rPr>
+        <w:t>全域權限</w:t>
+      </w:r>
+      <w:r>
+        <w:rPr>
+          <w:rFonts w:hint="eastAsia"/>
+        </w:rPr>
+        <w:t>(</w:t>
+      </w:r>
+      <w:proofErr w:type="gramStart"/>
+      <w:r>
+        <w:rPr>
+          <w:rFonts w:hint="eastAsia"/>
+        </w:rPr>
+        <w:t>勾取</w:t>
+      </w:r>
+      <w:proofErr w:type="gramEnd"/>
+      <w:r>
+        <w:rPr>
+          <w:rFonts w:hint="eastAsia"/>
+        </w:rPr>
+        <w:t xml:space="preserve">) </w:t>
+      </w:r>
+      <w:r>
+        <w:rPr>
+          <w:rFonts w:hint="eastAsia"/>
+        </w:rPr>
+        <w:t>開啟</w:t>
+      </w:r>
+      <w:r>
+        <w:rPr>
+          <w:rFonts w:hint="eastAsia"/>
+        </w:rPr>
         <w:t>u</w:t>
       </w:r>
       <w:r>
-        <w:rPr>
-          <w:rFonts w:hint="eastAsia"/>
-        </w:rPr>
-        <w:t>G</w:t>
-      </w:r>
-      <w:r>
-        <w:t>et</w:t>
-      </w:r>
-      <w:proofErr w:type="spellEnd"/>
-      <w:r>
-        <w:rPr>
-          <w:rFonts w:hint="eastAsia"/>
-        </w:rPr>
-        <w:t>主控台</w:t>
-      </w:r>
-    </w:p>
-    <w:p>
-      <w:r>
-        <w:rPr>
-          <w:noProof/>
-        </w:rPr>
+        <w:t>ser</w:t>
+      </w:r>
+      <w:r>
+        <w:t>帳號權限</w:t>
+      </w:r>
+    </w:p>
+    <w:p>
+      <w:r>
         <w:drawing>
-          <wp:inline distT="0" distB="0" distL="0" distR="0" wp14:anchorId="4C86CBE0" wp14:editId="468EE8EA">
-            <wp:extent cx="3104499" cy="2121408"/>
-            <wp:effectExtent l="0" t="0" r="1270" b="0"/>
-            <wp:docPr id="10" name="圖片 10"/>
+          <wp:inline distT="0" distB="0" distL="0" distR="0" wp14:anchorId="0DD22007" wp14:editId="0782DD9A">
+            <wp:extent cx="3975100" cy="754245"/>
+            <wp:effectExtent l="0" t="0" r="6350" b="8255"/>
+            <wp:docPr id="9" name="圖片 9"/>
             <wp:cNvGraphicFramePr>
               <a:graphicFrameLocks xmlns:a="http://schemas.openxmlformats.org/drawingml/2006/main" noChangeAspect="1"/>
             </wp:cNvGraphicFramePr>
@@ -645,7 +625,7 @@
                   <pic:spPr>
                     <a:xfrm>
                       <a:off x="0" y="0"/>
-                      <a:ext cx="3122000" cy="2133367"/>
+                      <a:ext cx="4018989" cy="762573"/>
                     </a:xfrm>
                     <a:prstGeom prst="rect">
                       <a:avLst/>
@@ -659,59 +639,17 @@
       </w:r>
     </w:p>
     <w:p>
-      <w:r>
-        <w:rPr>
-          <w:rFonts w:hint="eastAsia"/>
-        </w:rPr>
-        <w:t>安裝所需套件，於主控台中輸入</w:t>
-      </w:r>
-    </w:p>
-    <w:p>
-      <w:proofErr w:type="spellStart"/>
-      <w:proofErr w:type="gramStart"/>
-      <w:r>
-        <w:t>dotnet</w:t>
-      </w:r>
-      <w:proofErr w:type="spellEnd"/>
-      <w:proofErr w:type="gramEnd"/>
-      <w:r>
-        <w:t xml:space="preserve"> add package </w:t>
-      </w:r>
-      <w:proofErr w:type="spellStart"/>
-      <w:r>
-        <w:t>Pomelo.EntityFrameworkCore.MySql</w:t>
-      </w:r>
-      <w:proofErr w:type="spellEnd"/>
-    </w:p>
-    <w:p>
-      <w:pPr>
-        <w:rPr>
-          <w:rFonts w:hint="eastAsia"/>
-        </w:rPr>
-      </w:pPr>
-      <w:proofErr w:type="spellStart"/>
-      <w:proofErr w:type="gramStart"/>
-      <w:r>
-        <w:t>dotnet</w:t>
-      </w:r>
-      <w:proofErr w:type="spellEnd"/>
-      <w:proofErr w:type="gramEnd"/>
-      <w:r>
-        <w:t xml:space="preserve"> add package </w:t>
-      </w:r>
-      <w:proofErr w:type="spellStart"/>
-      <w:r>
-        <w:t>Microsoft.EntityFrameworkCore.Design</w:t>
-      </w:r>
-      <w:proofErr w:type="spellEnd"/>
-    </w:p>
-    <w:p>
+      <w:pPr>
+        <w:rPr>
+          <w:rFonts w:hint="eastAsia"/>
+        </w:rPr>
+      </w:pPr>
       <w:r>
         <w:drawing>
-          <wp:inline distT="0" distB="0" distL="0" distR="0" wp14:anchorId="50397692" wp14:editId="5236BD99">
-            <wp:extent cx="4155034" cy="1282628"/>
-            <wp:effectExtent l="0" t="0" r="0" b="0"/>
-            <wp:docPr id="2" name="圖片 2"/>
+          <wp:inline distT="0" distB="0" distL="0" distR="0" wp14:anchorId="122E6235" wp14:editId="20B42258">
+            <wp:extent cx="4219448" cy="2260600"/>
+            <wp:effectExtent l="0" t="0" r="0" b="6350"/>
+            <wp:docPr id="11" name="圖片 11"/>
             <wp:cNvGraphicFramePr>
               <a:graphicFrameLocks xmlns:a="http://schemas.openxmlformats.org/drawingml/2006/main" noChangeAspect="1"/>
             </wp:cNvGraphicFramePr>
@@ -731,7 +669,7 @@
                   <pic:spPr>
                     <a:xfrm>
                       <a:off x="0" y="0"/>
-                      <a:ext cx="4172434" cy="1287999"/>
+                      <a:ext cx="4230289" cy="2266408"/>
                     </a:xfrm>
                     <a:prstGeom prst="rect">
                       <a:avLst/>
@@ -743,95 +681,76 @@
           </wp:inline>
         </w:drawing>
       </w:r>
-    </w:p>
-    <w:p>
+      <w:bookmarkStart w:id="0" w:name="_GoBack"/>
+      <w:bookmarkEnd w:id="0"/>
+    </w:p>
+    <w:p>
+      <w:pPr>
+        <w:pStyle w:val="a3"/>
+        <w:numPr>
+          <w:ilvl w:val="0"/>
+          <w:numId w:val="1"/>
+        </w:numPr>
+        <w:ind w:leftChars="0"/>
+      </w:pPr>
       <w:r>
         <w:rPr>
           <w:rFonts w:hint="eastAsia"/>
         </w:rPr>
         <w:lastRenderedPageBreak/>
-        <w:t>在主控台中輸入下列指令產生</w:t>
-      </w:r>
-      <w:r>
-        <w:rPr>
-          <w:rFonts w:hint="eastAsia"/>
-        </w:rPr>
-        <w:t>資料庫連接的程式碼</w:t>
-      </w:r>
-    </w:p>
-    <w:p>
-      <w:proofErr w:type="spellStart"/>
-      <w:proofErr w:type="gramStart"/>
-      <w:r>
-        <w:t>dotnet</w:t>
-      </w:r>
-      <w:proofErr w:type="spellEnd"/>
-      <w:proofErr w:type="gramEnd"/>
-      <w:r>
-        <w:t xml:space="preserve"> </w:t>
-      </w:r>
-      <w:proofErr w:type="spellStart"/>
-      <w:r>
-        <w:t>ef</w:t>
-      </w:r>
-      <w:proofErr w:type="spellEnd"/>
-      <w:r>
-        <w:t xml:space="preserve"> </w:t>
-      </w:r>
-      <w:proofErr w:type="spellStart"/>
-      <w:r>
-        <w:t>dbcontext</w:t>
-      </w:r>
-      <w:proofErr w:type="spellEnd"/>
-      <w:r>
-        <w:t xml:space="preserve"> scaffold "server=</w:t>
-      </w:r>
-      <w:proofErr w:type="spellStart"/>
-      <w:r>
-        <w:t>localhost;Port</w:t>
-      </w:r>
-      <w:proofErr w:type="spellEnd"/>
-      <w:r>
-        <w:t>=3306;Database=test; User=</w:t>
-      </w:r>
-      <w:proofErr w:type="spellStart"/>
-      <w:r>
-        <w:t>user;Password</w:t>
-      </w:r>
-      <w:proofErr w:type="spellEnd"/>
-      <w:r>
-        <w:t>=user;" "</w:t>
-      </w:r>
-      <w:proofErr w:type="spellStart"/>
-      <w:r>
-        <w:t>Pomelo.EntityFrameworkCore.MySql</w:t>
-      </w:r>
-      <w:proofErr w:type="spellEnd"/>
-      <w:r>
-        <w:t xml:space="preserve">" -o ./Models -c </w:t>
-      </w:r>
-      <w:proofErr w:type="spellStart"/>
-      <w:r>
-        <w:t>CatsContext</w:t>
-      </w:r>
-      <w:proofErr w:type="spellEnd"/>
-      <w:r>
-        <w:t xml:space="preserve"> </w:t>
-      </w:r>
-      <w:r>
-        <w:t>–</w:t>
-      </w:r>
-      <w:r>
-        <w:t>f</w:t>
-      </w:r>
-    </w:p>
-    <w:p>
-      <w:r>
+        <w:t>建立資料庫與伺服器關聯</w:t>
+      </w:r>
+    </w:p>
+    <w:p>
+      <w:r>
+        <w:rPr>
+          <w:rFonts w:hint="eastAsia"/>
+        </w:rPr>
+        <w:t>在</w:t>
+      </w:r>
+      <w:r>
+        <w:rPr>
+          <w:rFonts w:hint="eastAsia"/>
+        </w:rPr>
+        <w:t>程式中開啟管理</w:t>
+      </w:r>
+      <w:proofErr w:type="spellStart"/>
+      <w:r>
+        <w:rPr>
+          <w:rFonts w:hint="eastAsia"/>
+        </w:rPr>
+        <w:t>N</w:t>
+      </w:r>
+      <w:r>
+        <w:t>u</w:t>
+      </w:r>
+      <w:r>
+        <w:rPr>
+          <w:rFonts w:hint="eastAsia"/>
+        </w:rPr>
+        <w:t>G</w:t>
+      </w:r>
+      <w:r>
+        <w:t>et</w:t>
+      </w:r>
+      <w:proofErr w:type="spellEnd"/>
+      <w:r>
+        <w:rPr>
+          <w:rFonts w:hint="eastAsia"/>
+        </w:rPr>
+        <w:t>主控台</w:t>
+      </w:r>
+    </w:p>
+    <w:p>
+      <w:r>
+        <w:rPr>
+          <w:noProof/>
+        </w:rPr>
         <w:drawing>
-          <wp:inline distT="0" distB="0" distL="0" distR="0" wp14:anchorId="51083910" wp14:editId="32636B79">
-            <wp:extent cx="6169480" cy="482803"/>
-            <wp:effectExtent l="0" t="0" r="3175" b="0"/>
-            <wp:docPr id="7" name="圖片 7"/>
+          <wp:inline distT="0" distB="0" distL="0" distR="0" wp14:anchorId="4C86CBE0" wp14:editId="468EE8EA">
+            <wp:extent cx="3104499" cy="2121408"/>
+            <wp:effectExtent l="0" t="0" r="1270" b="0"/>
+            <wp:docPr id="10" name="圖片 10"/>
             <wp:cNvGraphicFramePr>
               <a:graphicFrameLocks xmlns:a="http://schemas.openxmlformats.org/drawingml/2006/main" noChangeAspect="1"/>
             </wp:cNvGraphicFramePr>
@@ -851,7 +770,7 @@
                   <pic:spPr>
                     <a:xfrm>
                       <a:off x="0" y="0"/>
-                      <a:ext cx="6406365" cy="501341"/>
+                      <a:ext cx="3122000" cy="2133367"/>
                     </a:xfrm>
                     <a:prstGeom prst="rect">
                       <a:avLst/>
@@ -865,106 +784,57 @@
       </w:r>
     </w:p>
     <w:p>
-      <w:pPr>
-        <w:pStyle w:val="a3"/>
-        <w:numPr>
-          <w:ilvl w:val="0"/>
-          <w:numId w:val="1"/>
-        </w:numPr>
-        <w:ind w:leftChars="0"/>
-      </w:pPr>
-      <w:r>
-        <w:rPr>
-          <w:rFonts w:hint="eastAsia"/>
-        </w:rPr>
-        <w:t>建立</w:t>
-      </w:r>
-      <w:r>
-        <w:rPr>
-          <w:rFonts w:hint="eastAsia"/>
-        </w:rPr>
-        <w:t>API</w:t>
-      </w:r>
-      <w:r>
-        <w:rPr>
-          <w:rFonts w:hint="eastAsia"/>
-        </w:rPr>
-        <w:t>內容</w:t>
-      </w:r>
-    </w:p>
-    <w:p>
-      <w:pPr>
-        <w:rPr>
-          <w:rFonts w:hint="eastAsia"/>
-        </w:rPr>
-      </w:pPr>
-      <w:r>
-        <w:rPr>
-          <w:rFonts w:hint="eastAsia"/>
-        </w:rPr>
-        <w:t>於</w:t>
-      </w:r>
-      <w:proofErr w:type="spellStart"/>
-      <w:r>
-        <w:rPr>
-          <w:rFonts w:hint="eastAsia"/>
-        </w:rPr>
-        <w:t>S</w:t>
-      </w:r>
-      <w:r>
-        <w:t>tartup.cs</w:t>
-      </w:r>
-      <w:proofErr w:type="spellEnd"/>
-      <w:r>
-        <w:rPr>
-          <w:rFonts w:hint="eastAsia"/>
-        </w:rPr>
-        <w:t>中的</w:t>
-      </w:r>
-      <w:r>
-        <w:rPr>
-          <w:rFonts w:hint="eastAsia"/>
-        </w:rPr>
-        <w:t>C</w:t>
-      </w:r>
-      <w:r>
-        <w:t>onfigure</w:t>
-      </w:r>
+      <w:r>
+        <w:rPr>
+          <w:rFonts w:hint="eastAsia"/>
+        </w:rPr>
+        <w:t>安裝所需套件，於主控台中輸入</w:t>
+      </w:r>
+    </w:p>
+    <w:p>
+      <w:proofErr w:type="spellStart"/>
       <w:proofErr w:type="gramStart"/>
       <w:r>
-        <w:rPr>
-          <w:rFonts w:hint="eastAsia"/>
-        </w:rPr>
-        <w:t>函式中</w:t>
-      </w:r>
-      <w:r>
-        <w:rPr>
-          <w:rFonts w:hint="eastAsia"/>
-        </w:rPr>
-        <w:t>加入</w:t>
-      </w:r>
+        <w:t>dotnet</w:t>
+      </w:r>
+      <w:proofErr w:type="spellEnd"/>
       <w:proofErr w:type="gramEnd"/>
       <w:r>
-        <w:rPr>
-          <w:rFonts w:hint="eastAsia"/>
-        </w:rPr>
-        <w:t>Context</w:t>
-      </w:r>
-      <w:r>
-        <w:rPr>
-          <w:rFonts w:hint="eastAsia"/>
-        </w:rPr>
-        <w:t>實體</w:t>
-      </w:r>
-      <w:r>
-        <w:br/>
-      </w:r>
-      <w:r>
+        <w:t xml:space="preserve"> add package </w:t>
+      </w:r>
+      <w:proofErr w:type="spellStart"/>
+      <w:r>
+        <w:t>Pomelo.EntityFrameworkCore.MySql</w:t>
+      </w:r>
+      <w:proofErr w:type="spellEnd"/>
+    </w:p>
+    <w:p>
+      <w:proofErr w:type="spellStart"/>
+      <w:proofErr w:type="gramStart"/>
+      <w:r>
+        <w:t>dotnet</w:t>
+      </w:r>
+      <w:proofErr w:type="spellEnd"/>
+      <w:proofErr w:type="gramEnd"/>
+      <w:r>
+        <w:t xml:space="preserve"> add package </w:t>
+      </w:r>
+      <w:proofErr w:type="spellStart"/>
+      <w:r>
+        <w:t>Microsoft.EntityFrameworkCore.Design</w:t>
+      </w:r>
+      <w:proofErr w:type="spellEnd"/>
+    </w:p>
+    <w:p>
+      <w:r>
+        <w:rPr>
+          <w:noProof/>
+        </w:rPr>
         <w:drawing>
-          <wp:inline distT="0" distB="0" distL="0" distR="0" wp14:anchorId="285ECB0C" wp14:editId="3AF619A3">
-            <wp:extent cx="3408883" cy="735001"/>
-            <wp:effectExtent l="0" t="0" r="1270" b="8255"/>
-            <wp:docPr id="14" name="圖片 14"/>
+          <wp:inline distT="0" distB="0" distL="0" distR="0" wp14:anchorId="50397692" wp14:editId="5236BD99">
+            <wp:extent cx="4155034" cy="1282628"/>
+            <wp:effectExtent l="0" t="0" r="0" b="0"/>
+            <wp:docPr id="2" name="圖片 2"/>
             <wp:cNvGraphicFramePr>
               <a:graphicFrameLocks xmlns:a="http://schemas.openxmlformats.org/drawingml/2006/main" noChangeAspect="1"/>
             </wp:cNvGraphicFramePr>
@@ -984,7 +854,7 @@
                   <pic:spPr>
                     <a:xfrm>
                       <a:off x="0" y="0"/>
-                      <a:ext cx="3453607" cy="744644"/>
+                      <a:ext cx="4172434" cy="1287999"/>
                     </a:xfrm>
                     <a:prstGeom prst="rect">
                       <a:avLst/>
@@ -1002,50 +872,91 @@
         <w:rPr>
           <w:rFonts w:hint="eastAsia"/>
         </w:rPr>
-        <w:t>將</w:t>
-      </w:r>
-      <w:proofErr w:type="spellStart"/>
-      <w:r>
-        <w:rPr>
-          <w:rFonts w:hint="eastAsia"/>
-        </w:rPr>
-        <w:t>C</w:t>
-      </w:r>
-      <w:r>
-        <w:t>atsController</w:t>
-      </w:r>
-      <w:proofErr w:type="spellEnd"/>
-      <w:r>
-        <w:rPr>
-          <w:rFonts w:hint="eastAsia"/>
-        </w:rPr>
-        <w:t>相關內容加入</w:t>
-      </w:r>
-      <w:proofErr w:type="spellStart"/>
-      <w:r>
-        <w:rPr>
-          <w:rFonts w:hint="eastAsia"/>
-        </w:rPr>
-        <w:t>C</w:t>
-      </w:r>
-      <w:r>
-        <w:t>atsController.cs</w:t>
-      </w:r>
-      <w:proofErr w:type="spellEnd"/>
-      <w:r>
-        <w:rPr>
-          <w:rFonts w:hint="eastAsia"/>
-        </w:rPr>
-        <w:t>當中</w:t>
-      </w:r>
-    </w:p>
-    <w:p>
-      <w:r>
+        <w:t>在主控台中輸入下列指令產生</w:t>
+      </w:r>
+      <w:r>
+        <w:rPr>
+          <w:rFonts w:hint="eastAsia"/>
+        </w:rPr>
+        <w:t>資料庫連接的程式碼</w:t>
+      </w:r>
+    </w:p>
+    <w:p>
+      <w:proofErr w:type="spellStart"/>
+      <w:proofErr w:type="gramStart"/>
+      <w:r>
+        <w:t>dotnet</w:t>
+      </w:r>
+      <w:proofErr w:type="spellEnd"/>
+      <w:proofErr w:type="gramEnd"/>
+      <w:r>
+        <w:t xml:space="preserve"> </w:t>
+      </w:r>
+      <w:proofErr w:type="spellStart"/>
+      <w:r>
+        <w:t>ef</w:t>
+      </w:r>
+      <w:proofErr w:type="spellEnd"/>
+      <w:r>
+        <w:t xml:space="preserve"> </w:t>
+      </w:r>
+      <w:proofErr w:type="spellStart"/>
+      <w:r>
+        <w:t>dbcontext</w:t>
+      </w:r>
+      <w:proofErr w:type="spellEnd"/>
+      <w:r>
+        <w:t xml:space="preserve"> scaffold "server=</w:t>
+      </w:r>
+      <w:proofErr w:type="spellStart"/>
+      <w:r>
+        <w:t>localhost;Port</w:t>
+      </w:r>
+      <w:proofErr w:type="spellEnd"/>
+      <w:r>
+        <w:t>=3306;Database=test; User=</w:t>
+      </w:r>
+      <w:proofErr w:type="spellStart"/>
+      <w:r>
+        <w:t>user;Password</w:t>
+      </w:r>
+      <w:proofErr w:type="spellEnd"/>
+      <w:r>
+        <w:t>=user;" "</w:t>
+      </w:r>
+      <w:proofErr w:type="spellStart"/>
+      <w:r>
+        <w:t>Pomelo.EntityFrameworkCore.MySql</w:t>
+      </w:r>
+      <w:proofErr w:type="spellEnd"/>
+      <w:r>
+        <w:t xml:space="preserve">" -o ./Models -c </w:t>
+      </w:r>
+      <w:proofErr w:type="spellStart"/>
+      <w:r>
+        <w:t>CatsContext</w:t>
+      </w:r>
+      <w:proofErr w:type="spellEnd"/>
+      <w:r>
+        <w:t xml:space="preserve"> </w:t>
+      </w:r>
+      <w:r>
+        <w:t>–</w:t>
+      </w:r>
+      <w:r>
+        <w:t>f</w:t>
+      </w:r>
+    </w:p>
+    <w:p>
+      <w:r>
+        <w:rPr>
+          <w:noProof/>
+        </w:rPr>
         <w:drawing>
-          <wp:inline distT="0" distB="0" distL="0" distR="0" wp14:anchorId="323D2967" wp14:editId="4D094536">
-            <wp:extent cx="3495157" cy="3123591"/>
-            <wp:effectExtent l="0" t="0" r="0" b="635"/>
-            <wp:docPr id="13" name="圖片 13"/>
+          <wp:inline distT="0" distB="0" distL="0" distR="0" wp14:anchorId="51083910" wp14:editId="32636B79">
+            <wp:extent cx="6169480" cy="482803"/>
+            <wp:effectExtent l="0" t="0" r="3175" b="0"/>
+            <wp:docPr id="7" name="圖片 7"/>
             <wp:cNvGraphicFramePr>
               <a:graphicFrameLocks xmlns:a="http://schemas.openxmlformats.org/drawingml/2006/main" noChangeAspect="1"/>
             </wp:cNvGraphicFramePr>
@@ -1065,7 +976,7 @@
                   <pic:spPr>
                     <a:xfrm>
                       <a:off x="0" y="0"/>
-                      <a:ext cx="3506119" cy="3133388"/>
+                      <a:ext cx="6406365" cy="501341"/>
                     </a:xfrm>
                     <a:prstGeom prst="rect">
                       <a:avLst/>
@@ -1079,51 +990,56 @@
       </w:r>
     </w:p>
     <w:p>
-      <w:r>
-        <w:rPr>
-          <w:rFonts w:hint="eastAsia"/>
-        </w:rPr>
-        <w:t>修改方案總管</w:t>
-      </w:r>
-      <w:r>
-        <w:rPr>
-          <w:rFonts w:hint="eastAsia"/>
-        </w:rPr>
-        <w:t>-&gt;Properties-&gt;</w:t>
-      </w:r>
-      <w:proofErr w:type="spellStart"/>
-      <w:r>
-        <w:rPr>
-          <w:rFonts w:hint="eastAsia"/>
-        </w:rPr>
-        <w:t>launchSettings.json</w:t>
-      </w:r>
-      <w:proofErr w:type="spellEnd"/>
+      <w:pPr>
+        <w:pStyle w:val="a3"/>
+        <w:numPr>
+          <w:ilvl w:val="0"/>
+          <w:numId w:val="1"/>
+        </w:numPr>
+        <w:ind w:leftChars="0"/>
+      </w:pPr>
+      <w:r>
+        <w:rPr>
+          <w:rFonts w:hint="eastAsia"/>
+        </w:rPr>
+        <w:t>建立</w:t>
+      </w:r>
+      <w:r>
+        <w:rPr>
+          <w:rFonts w:hint="eastAsia"/>
+        </w:rPr>
+        <w:t>API</w:t>
+      </w:r>
       <w:r>
         <w:rPr>
           <w:rFonts w:hint="eastAsia"/>
         </w:rPr>
         <w:t>內容</w:t>
       </w:r>
-      <w:r>
-        <w:rPr>
-          <w:rFonts w:hint="eastAsia"/>
-        </w:rPr>
-        <w:t>將</w:t>
-      </w:r>
-      <w:proofErr w:type="spellStart"/>
-      <w:r>
-        <w:rPr>
-          <w:rFonts w:hint="eastAsia"/>
-        </w:rPr>
-        <w:t>launchUrl</w:t>
-      </w:r>
-      <w:proofErr w:type="spellEnd"/>
-      <w:r>
-        <w:rPr>
-          <w:rFonts w:hint="eastAsia"/>
-        </w:rPr>
-        <w:t>改為</w:t>
+    </w:p>
+    <w:p>
+      <w:r>
+        <w:rPr>
+          <w:rFonts w:hint="eastAsia"/>
+        </w:rPr>
+        <w:t>於</w:t>
+      </w:r>
+      <w:proofErr w:type="spellStart"/>
+      <w:r>
+        <w:rPr>
+          <w:rFonts w:hint="eastAsia"/>
+        </w:rPr>
+        <w:t>S</w:t>
+      </w:r>
+      <w:r>
+        <w:t>tartup.cs</w:t>
+      </w:r>
+      <w:proofErr w:type="spellEnd"/>
+      <w:r>
+        <w:rPr>
+          <w:rFonts w:hint="eastAsia"/>
+        </w:rPr>
+        <w:t>中的</w:t>
       </w:r>
       <w:r>
         <w:rPr>
@@ -1132,21 +1048,46 @@
         <w:t>C</w:t>
       </w:r>
       <w:r>
-        <w:t>ats</w:t>
-      </w:r>
-    </w:p>
-    <w:p>
-      <w:pPr>
-        <w:rPr>
-          <w:rFonts w:hint="eastAsia"/>
-        </w:rPr>
-      </w:pPr>
-      <w:r>
+        <w:t>onfigure</w:t>
+      </w:r>
+      <w:proofErr w:type="gramStart"/>
+      <w:r>
+        <w:rPr>
+          <w:rFonts w:hint="eastAsia"/>
+        </w:rPr>
+        <w:t>函式中</w:t>
+      </w:r>
+      <w:r>
+        <w:rPr>
+          <w:rFonts w:hint="eastAsia"/>
+        </w:rPr>
+        <w:t>加入</w:t>
+      </w:r>
+      <w:proofErr w:type="gramEnd"/>
+      <w:r>
+        <w:rPr>
+          <w:rFonts w:hint="eastAsia"/>
+        </w:rPr>
+        <w:t>Context</w:t>
+      </w:r>
+      <w:r>
+        <w:rPr>
+          <w:rFonts w:hint="eastAsia"/>
+        </w:rPr>
+        <w:t>實體</w:t>
+      </w:r>
+      <w:r>
+        <w:br/>
+      </w:r>
+      <w:r>
+        <w:rPr>
+          <w:noProof/>
+        </w:rPr>
         <w:drawing>
-          <wp:inline distT="0" distB="0" distL="0" distR="0" wp14:anchorId="5865AD92" wp14:editId="6E7EA96D">
-            <wp:extent cx="2827771" cy="1953158"/>
-            <wp:effectExtent l="0" t="0" r="0" b="9525"/>
-            <wp:docPr id="15" name="圖片 15"/>
+          <wp:inline distT="0" distB="0" distL="0" distR="0" wp14:anchorId="285ECB0C" wp14:editId="3AF619A3">
+            <wp:extent cx="3408883" cy="735001"/>
+            <wp:effectExtent l="0" t="0" r="1270" b="8255"/>
+            <wp:docPr id="14" name="圖片 14"/>
             <wp:cNvGraphicFramePr>
               <a:graphicFrameLocks xmlns:a="http://schemas.openxmlformats.org/drawingml/2006/main" noChangeAspect="1"/>
             </wp:cNvGraphicFramePr>
@@ -1166,7 +1107,7 @@
                   <pic:spPr>
                     <a:xfrm>
                       <a:off x="0" y="0"/>
-                      <a:ext cx="2855563" cy="1972354"/>
+                      <a:ext cx="3453607" cy="744644"/>
                     </a:xfrm>
                     <a:prstGeom prst="rect">
                       <a:avLst/>
@@ -1180,82 +1121,58 @@
       </w:r>
     </w:p>
     <w:p>
-      <w:pPr>
-        <w:pStyle w:val="a3"/>
-        <w:numPr>
-          <w:ilvl w:val="0"/>
-          <w:numId w:val="1"/>
-        </w:numPr>
-        <w:ind w:leftChars="0"/>
-      </w:pPr>
-      <w:r>
-        <w:rPr>
-          <w:rFonts w:hint="eastAsia"/>
+      <w:r>
+        <w:rPr>
+          <w:rFonts w:hint="eastAsia"/>
+        </w:rPr>
+        <w:t>將</w:t>
+      </w:r>
+      <w:proofErr w:type="spellStart"/>
+      <w:r>
+        <w:rPr>
+          <w:rFonts w:hint="eastAsia"/>
+        </w:rPr>
+        <w:t>C</w:t>
+      </w:r>
+      <w:r>
+        <w:t>atsController</w:t>
+      </w:r>
+      <w:proofErr w:type="spellEnd"/>
+      <w:r>
+        <w:rPr>
+          <w:rFonts w:hint="eastAsia"/>
+        </w:rPr>
+        <w:t>相關內容加入</w:t>
+      </w:r>
+      <w:proofErr w:type="spellStart"/>
+      <w:r>
+        <w:rPr>
+          <w:rFonts w:hint="eastAsia"/>
+        </w:rPr>
+        <w:t>C</w:t>
+      </w:r>
+      <w:r>
+        <w:t>atsController.cs</w:t>
+      </w:r>
+      <w:proofErr w:type="spellEnd"/>
+      <w:r>
+        <w:rPr>
+          <w:rFonts w:hint="eastAsia"/>
+        </w:rPr>
+        <w:t>當中</w:t>
+      </w:r>
+    </w:p>
+    <w:p>
+      <w:r>
+        <w:rPr>
+          <w:noProof/>
         </w:rPr>
         <w:lastRenderedPageBreak/>
-        <w:t>運行與測試</w:t>
-      </w:r>
-    </w:p>
-    <w:p>
-      <w:r>
-        <w:rPr>
-          <w:rFonts w:hint="eastAsia"/>
-        </w:rPr>
-        <w:t>執行程式主體並使用</w:t>
-      </w:r>
-      <w:r>
-        <w:rPr>
-          <w:rFonts w:hint="eastAsia"/>
-        </w:rPr>
-        <w:t>I</w:t>
-      </w:r>
-      <w:r>
-        <w:t>nsomnia</w:t>
-      </w:r>
-      <w:r>
-        <w:rPr>
-          <w:rFonts w:hint="eastAsia"/>
-        </w:rPr>
-        <w:t>(P</w:t>
-      </w:r>
-      <w:r>
-        <w:t>ostman</w:t>
-      </w:r>
-      <w:r>
-        <w:rPr>
-          <w:rFonts w:hint="eastAsia"/>
-        </w:rPr>
-        <w:t>)</w:t>
-      </w:r>
-      <w:r>
-        <w:rPr>
-          <w:rFonts w:hint="eastAsia"/>
-        </w:rPr>
-        <w:t>進行測試</w:t>
-      </w:r>
-    </w:p>
-    <w:p>
-      <w:pPr>
-        <w:rPr>
-          <w:rFonts w:hint="eastAsia"/>
-        </w:rPr>
-      </w:pPr>
-      <w:proofErr w:type="spellStart"/>
-      <w:r>
-        <w:rPr>
-          <w:rFonts w:hint="eastAsia"/>
-        </w:rPr>
-        <w:t>ShowMeow</w:t>
-      </w:r>
-      <w:proofErr w:type="spellEnd"/>
-    </w:p>
-    <w:p>
-      <w:r>
         <w:drawing>
-          <wp:inline distT="0" distB="0" distL="0" distR="0" wp14:anchorId="22CDFF08" wp14:editId="0417B416">
-            <wp:extent cx="3474720" cy="2003005"/>
-            <wp:effectExtent l="0" t="0" r="0" b="0"/>
-            <wp:docPr id="16" name="圖片 16"/>
+          <wp:inline distT="0" distB="0" distL="0" distR="0" wp14:anchorId="323D2967" wp14:editId="4D094536">
+            <wp:extent cx="3495157" cy="3123591"/>
+            <wp:effectExtent l="0" t="0" r="0" b="635"/>
+            <wp:docPr id="13" name="圖片 13"/>
             <wp:cNvGraphicFramePr>
               <a:graphicFrameLocks xmlns:a="http://schemas.openxmlformats.org/drawingml/2006/main" noChangeAspect="1"/>
             </wp:cNvGraphicFramePr>
@@ -1275,7 +1192,7 @@
                   <pic:spPr>
                     <a:xfrm>
                       <a:off x="0" y="0"/>
-                      <a:ext cx="3488695" cy="2011061"/>
+                      <a:ext cx="3506119" cy="3133388"/>
                     </a:xfrm>
                     <a:prstGeom prst="rect">
                       <a:avLst/>
@@ -1289,27 +1206,72 @@
       </w:r>
     </w:p>
     <w:p>
-      <w:pPr>
-        <w:rPr>
-          <w:rFonts w:hint="eastAsia"/>
-        </w:rPr>
-      </w:pPr>
-      <w:proofErr w:type="spellStart"/>
-      <w:r>
-        <w:rPr>
-          <w:rFonts w:hint="eastAsia"/>
-        </w:rPr>
-        <w:t>GetMeowById</w:t>
-      </w:r>
-      <w:proofErr w:type="spellEnd"/>
-    </w:p>
-    <w:p>
-      <w:r>
+      <w:r>
+        <w:rPr>
+          <w:rFonts w:hint="eastAsia"/>
+        </w:rPr>
+        <w:t>修改方案總管</w:t>
+      </w:r>
+      <w:r>
+        <w:rPr>
+          <w:rFonts w:hint="eastAsia"/>
+        </w:rPr>
+        <w:t>-&gt;Properties-&gt;</w:t>
+      </w:r>
+      <w:proofErr w:type="spellStart"/>
+      <w:r>
+        <w:rPr>
+          <w:rFonts w:hint="eastAsia"/>
+        </w:rPr>
+        <w:t>launchSettings.json</w:t>
+      </w:r>
+      <w:proofErr w:type="spellEnd"/>
+      <w:r>
+        <w:rPr>
+          <w:rFonts w:hint="eastAsia"/>
+        </w:rPr>
+        <w:t>內容</w:t>
+      </w:r>
+      <w:r>
+        <w:rPr>
+          <w:rFonts w:hint="eastAsia"/>
+        </w:rPr>
+        <w:t>將</w:t>
+      </w:r>
+      <w:proofErr w:type="spellStart"/>
+      <w:r>
+        <w:rPr>
+          <w:rFonts w:hint="eastAsia"/>
+        </w:rPr>
+        <w:t>launchUrl</w:t>
+      </w:r>
+      <w:proofErr w:type="spellEnd"/>
+      <w:r>
+        <w:rPr>
+          <w:rFonts w:hint="eastAsia"/>
+        </w:rPr>
+        <w:t>改為</w:t>
+      </w:r>
+      <w:r>
+        <w:rPr>
+          <w:rFonts w:hint="eastAsia"/>
+        </w:rPr>
+        <w:t>C</w:t>
+      </w:r>
+      <w:r>
+        <w:t>ats</w:t>
+      </w:r>
+    </w:p>
+    <w:p>
+      <w:r>
+        <w:rPr>
+          <w:noProof/>
+        </w:rPr>
         <w:drawing>
-          <wp:inline distT="0" distB="0" distL="0" distR="0" wp14:anchorId="14F556FD" wp14:editId="6FC9451A">
-            <wp:extent cx="3585758" cy="2121408"/>
-            <wp:effectExtent l="0" t="0" r="0" b="0"/>
-            <wp:docPr id="17" name="圖片 17"/>
+          <wp:inline distT="0" distB="0" distL="0" distR="0" wp14:anchorId="5865AD92" wp14:editId="6E7EA96D">
+            <wp:extent cx="2827771" cy="1953158"/>
+            <wp:effectExtent l="0" t="0" r="0" b="9525"/>
+            <wp:docPr id="15" name="圖片 15"/>
             <wp:cNvGraphicFramePr>
               <a:graphicFrameLocks xmlns:a="http://schemas.openxmlformats.org/drawingml/2006/main" noChangeAspect="1"/>
             </wp:cNvGraphicFramePr>
@@ -1329,7 +1291,7 @@
                   <pic:spPr>
                     <a:xfrm>
                       <a:off x="0" y="0"/>
-                      <a:ext cx="3608362" cy="2134781"/>
+                      <a:ext cx="2855563" cy="1972354"/>
                     </a:xfrm>
                     <a:prstGeom prst="rect">
                       <a:avLst/>
@@ -1344,23 +1306,78 @@
     </w:p>
     <w:p>
       <w:pPr>
-        <w:rPr>
-          <w:rFonts w:hint="eastAsia"/>
-        </w:rPr>
-      </w:pPr>
-      <w:proofErr w:type="spellStart"/>
-      <w:r>
-        <w:t>AddMeowMeow</w:t>
-      </w:r>
-      <w:proofErr w:type="spellEnd"/>
-    </w:p>
-    <w:p>
-      <w:r>
+        <w:pStyle w:val="a3"/>
+        <w:numPr>
+          <w:ilvl w:val="0"/>
+          <w:numId w:val="1"/>
+        </w:numPr>
+        <w:ind w:leftChars="0"/>
+      </w:pPr>
+      <w:r>
+        <w:rPr>
+          <w:rFonts w:hint="eastAsia"/>
+        </w:rPr>
+        <w:t>運行與測試</w:t>
+      </w:r>
+    </w:p>
+    <w:p>
+      <w:r>
+        <w:rPr>
+          <w:rFonts w:hint="eastAsia"/>
+        </w:rPr>
+        <w:t>執行程式主體並使用</w:t>
+      </w:r>
+      <w:r>
+        <w:rPr>
+          <w:rFonts w:hint="eastAsia"/>
+        </w:rPr>
+        <w:t>I</w:t>
+      </w:r>
+      <w:r>
+        <w:t>nsomnia</w:t>
+      </w:r>
+      <w:r>
+        <w:rPr>
+          <w:rFonts w:hint="eastAsia"/>
+        </w:rPr>
+        <w:t>(P</w:t>
+      </w:r>
+      <w:r>
+        <w:t>ostman</w:t>
+      </w:r>
+      <w:r>
+        <w:rPr>
+          <w:rFonts w:hint="eastAsia"/>
+        </w:rPr>
+        <w:t>)</w:t>
+      </w:r>
+      <w:r>
+        <w:rPr>
+          <w:rFonts w:hint="eastAsia"/>
+        </w:rPr>
+        <w:t>進行測試</w:t>
+      </w:r>
+    </w:p>
+    <w:p>
+      <w:proofErr w:type="spellStart"/>
+      <w:r>
+        <w:rPr>
+          <w:rFonts w:hint="eastAsia"/>
+        </w:rPr>
+        <w:t>ShowMeow</w:t>
+      </w:r>
+      <w:proofErr w:type="spellEnd"/>
+    </w:p>
+    <w:p>
+      <w:r>
+        <w:rPr>
+          <w:noProof/>
+        </w:rPr>
         <w:drawing>
-          <wp:inline distT="0" distB="0" distL="0" distR="0" wp14:anchorId="7ED3917C" wp14:editId="18765BD9">
-            <wp:extent cx="3691719" cy="2097425"/>
-            <wp:effectExtent l="0" t="0" r="4445" b="0"/>
-            <wp:docPr id="18" name="圖片 18"/>
+          <wp:inline distT="0" distB="0" distL="0" distR="0" wp14:anchorId="22CDFF08" wp14:editId="0417B416">
+            <wp:extent cx="3474720" cy="2003005"/>
+            <wp:effectExtent l="0" t="0" r="0" b="0"/>
+            <wp:docPr id="16" name="圖片 16"/>
             <wp:cNvGraphicFramePr>
               <a:graphicFrameLocks xmlns:a="http://schemas.openxmlformats.org/drawingml/2006/main" noChangeAspect="1"/>
             </wp:cNvGraphicFramePr>
@@ -1380,7 +1397,7 @@
                   <pic:spPr>
                     <a:xfrm>
                       <a:off x="0" y="0"/>
-                      <a:ext cx="3768328" cy="2140950"/>
+                      <a:ext cx="3488695" cy="2011061"/>
                     </a:xfrm>
                     <a:prstGeom prst="rect">
                       <a:avLst/>
@@ -1392,13 +1409,28 @@
           </wp:inline>
         </w:drawing>
       </w:r>
-      <w:r>
+    </w:p>
+    <w:p>
+      <w:proofErr w:type="spellStart"/>
+      <w:r>
+        <w:rPr>
+          <w:rFonts w:hint="eastAsia"/>
+        </w:rPr>
+        <w:t>GetMeowById</w:t>
+      </w:r>
+      <w:proofErr w:type="spellEnd"/>
+    </w:p>
+    <w:p>
+      <w:r>
+        <w:rPr>
+          <w:noProof/>
+        </w:rPr>
         <w:lastRenderedPageBreak/>
         <w:drawing>
-          <wp:inline distT="0" distB="0" distL="0" distR="0" wp14:anchorId="11771C3D" wp14:editId="6AA3A432">
-            <wp:extent cx="3712191" cy="2350846"/>
-            <wp:effectExtent l="0" t="0" r="3175" b="0"/>
-            <wp:docPr id="19" name="圖片 19"/>
+          <wp:inline distT="0" distB="0" distL="0" distR="0" wp14:anchorId="14F556FD" wp14:editId="6FC9451A">
+            <wp:extent cx="3585758" cy="2121408"/>
+            <wp:effectExtent l="0" t="0" r="0" b="0"/>
+            <wp:docPr id="17" name="圖片 17"/>
             <wp:cNvGraphicFramePr>
               <a:graphicFrameLocks xmlns:a="http://schemas.openxmlformats.org/drawingml/2006/main" noChangeAspect="1"/>
             </wp:cNvGraphicFramePr>
@@ -1418,7 +1450,7 @@
                   <pic:spPr>
                     <a:xfrm>
                       <a:off x="0" y="0"/>
-                      <a:ext cx="3759400" cy="2380742"/>
+                      <a:ext cx="3608362" cy="2134781"/>
                     </a:xfrm>
                     <a:prstGeom prst="rect">
                       <a:avLst/>
@@ -1432,24 +1464,22 @@
       </w:r>
     </w:p>
     <w:p>
-      <w:pPr>
-        <w:rPr>
-          <w:rFonts w:hint="eastAsia"/>
-        </w:rPr>
-      </w:pPr>
-      <w:proofErr w:type="spellStart"/>
-      <w:r>
-        <w:t>FuckOutMeow</w:t>
-      </w:r>
-      <w:proofErr w:type="spellEnd"/>
-    </w:p>
-    <w:p>
-      <w:r>
+      <w:proofErr w:type="spellStart"/>
+      <w:r>
+        <w:t>AddMeowMeow</w:t>
+      </w:r>
+      <w:proofErr w:type="spellEnd"/>
+    </w:p>
+    <w:p>
+      <w:r>
+        <w:rPr>
+          <w:noProof/>
+        </w:rPr>
         <w:drawing>
-          <wp:inline distT="0" distB="0" distL="0" distR="0" wp14:anchorId="054AB2A8" wp14:editId="5F030AAA">
-            <wp:extent cx="3754434" cy="2402006"/>
-            <wp:effectExtent l="0" t="0" r="0" b="0"/>
-            <wp:docPr id="20" name="圖片 20"/>
+          <wp:inline distT="0" distB="0" distL="0" distR="0" wp14:anchorId="7ED3917C" wp14:editId="18765BD9">
+            <wp:extent cx="3691719" cy="2097425"/>
+            <wp:effectExtent l="0" t="0" r="4445" b="0"/>
+            <wp:docPr id="18" name="圖片 18"/>
             <wp:cNvGraphicFramePr>
               <a:graphicFrameLocks xmlns:a="http://schemas.openxmlformats.org/drawingml/2006/main" noChangeAspect="1"/>
             </wp:cNvGraphicFramePr>
@@ -1469,7 +1499,7 @@
                   <pic:spPr>
                     <a:xfrm>
                       <a:off x="0" y="0"/>
-                      <a:ext cx="3769017" cy="2411336"/>
+                      <a:ext cx="3768328" cy="2140950"/>
                     </a:xfrm>
                     <a:prstGeom prst="rect">
                       <a:avLst/>
@@ -1481,19 +1511,15 @@
           </wp:inline>
         </w:drawing>
       </w:r>
-    </w:p>
-    <w:p>
-      <w:pPr>
-        <w:rPr>
-          <w:rFonts w:hint="eastAsia"/>
-        </w:rPr>
-      </w:pPr>
-      <w:r>
+      <w:r>
+        <w:rPr>
+          <w:noProof/>
+        </w:rPr>
         <w:drawing>
-          <wp:inline distT="0" distB="0" distL="0" distR="0" wp14:anchorId="3CF76919" wp14:editId="49A4FFA9">
-            <wp:extent cx="3945114" cy="2640842"/>
-            <wp:effectExtent l="0" t="0" r="0" b="7620"/>
-            <wp:docPr id="21" name="圖片 21"/>
+          <wp:inline distT="0" distB="0" distL="0" distR="0" wp14:anchorId="11771C3D" wp14:editId="6AA3A432">
+            <wp:extent cx="3712191" cy="2350846"/>
+            <wp:effectExtent l="0" t="0" r="3175" b="0"/>
+            <wp:docPr id="19" name="圖片 19"/>
             <wp:cNvGraphicFramePr>
               <a:graphicFrameLocks xmlns:a="http://schemas.openxmlformats.org/drawingml/2006/main" noChangeAspect="1"/>
             </wp:cNvGraphicFramePr>
@@ -1513,6 +1539,98 @@
                   <pic:spPr>
                     <a:xfrm>
                       <a:off x="0" y="0"/>
+                      <a:ext cx="3759400" cy="2380742"/>
+                    </a:xfrm>
+                    <a:prstGeom prst="rect">
+                      <a:avLst/>
+                    </a:prstGeom>
+                  </pic:spPr>
+                </pic:pic>
+              </a:graphicData>
+            </a:graphic>
+          </wp:inline>
+        </w:drawing>
+      </w:r>
+    </w:p>
+    <w:p>
+      <w:proofErr w:type="spellStart"/>
+      <w:r>
+        <w:t>FuckOutMeow</w:t>
+      </w:r>
+      <w:proofErr w:type="spellEnd"/>
+    </w:p>
+    <w:p>
+      <w:r>
+        <w:rPr>
+          <w:noProof/>
+        </w:rPr>
+        <w:lastRenderedPageBreak/>
+        <w:drawing>
+          <wp:inline distT="0" distB="0" distL="0" distR="0" wp14:anchorId="054AB2A8" wp14:editId="5F030AAA">
+            <wp:extent cx="3754434" cy="2402006"/>
+            <wp:effectExtent l="0" t="0" r="0" b="0"/>
+            <wp:docPr id="20" name="圖片 20"/>
+            <wp:cNvGraphicFramePr>
+              <a:graphicFrameLocks xmlns:a="http://schemas.openxmlformats.org/drawingml/2006/main" noChangeAspect="1"/>
+            </wp:cNvGraphicFramePr>
+            <a:graphic xmlns:a="http://schemas.openxmlformats.org/drawingml/2006/main">
+              <a:graphicData uri="http://schemas.openxmlformats.org/drawingml/2006/picture">
+                <pic:pic xmlns:pic="http://schemas.openxmlformats.org/drawingml/2006/picture">
+                  <pic:nvPicPr>
+                    <pic:cNvPr id="1" name=""/>
+                    <pic:cNvPicPr/>
+                  </pic:nvPicPr>
+                  <pic:blipFill>
+                    <a:blip r:embed="rId24"/>
+                    <a:stretch>
+                      <a:fillRect/>
+                    </a:stretch>
+                  </pic:blipFill>
+                  <pic:spPr>
+                    <a:xfrm>
+                      <a:off x="0" y="0"/>
+                      <a:ext cx="3769017" cy="2411336"/>
+                    </a:xfrm>
+                    <a:prstGeom prst="rect">
+                      <a:avLst/>
+                    </a:prstGeom>
+                  </pic:spPr>
+                </pic:pic>
+              </a:graphicData>
+            </a:graphic>
+          </wp:inline>
+        </w:drawing>
+      </w:r>
+    </w:p>
+    <w:p>
+      <w:r>
+        <w:rPr>
+          <w:noProof/>
+        </w:rPr>
+        <w:drawing>
+          <wp:inline distT="0" distB="0" distL="0" distR="0" wp14:anchorId="3CF76919" wp14:editId="49A4FFA9">
+            <wp:extent cx="3945114" cy="2640842"/>
+            <wp:effectExtent l="0" t="0" r="0" b="7620"/>
+            <wp:docPr id="21" name="圖片 21"/>
+            <wp:cNvGraphicFramePr>
+              <a:graphicFrameLocks xmlns:a="http://schemas.openxmlformats.org/drawingml/2006/main" noChangeAspect="1"/>
+            </wp:cNvGraphicFramePr>
+            <a:graphic xmlns:a="http://schemas.openxmlformats.org/drawingml/2006/main">
+              <a:graphicData uri="http://schemas.openxmlformats.org/drawingml/2006/picture">
+                <pic:pic xmlns:pic="http://schemas.openxmlformats.org/drawingml/2006/picture">
+                  <pic:nvPicPr>
+                    <pic:cNvPr id="1" name=""/>
+                    <pic:cNvPicPr/>
+                  </pic:nvPicPr>
+                  <pic:blipFill>
+                    <a:blip r:embed="rId25"/>
+                    <a:stretch>
+                      <a:fillRect/>
+                    </a:stretch>
+                  </pic:blipFill>
+                  <pic:spPr>
+                    <a:xfrm>
+                      <a:off x="0" y="0"/>
                       <a:ext cx="3952610" cy="2645860"/>
                     </a:xfrm>
                     <a:prstGeom prst="rect">
@@ -1525,8 +1643,6 @@
           </wp:inline>
         </w:drawing>
       </w:r>
-      <w:bookmarkStart w:id="0" w:name="_GoBack"/>
-      <w:bookmarkEnd w:id="0"/>
     </w:p>
     <w:sectPr>
       <w:pgSz w:w="11906" w:h="16838"/>

--- a/L3_DBEntityFramework/Tutorial.docx
+++ b/L3_DBEntityFramework/Tutorial.docx
@@ -601,6 +601,9 @@
     </w:p>
     <w:p>
       <w:r>
+        <w:rPr>
+          <w:noProof/>
+        </w:rPr>
         <w:drawing>
           <wp:inline distT="0" distB="0" distL="0" distR="0" wp14:anchorId="0DD22007" wp14:editId="0782DD9A">
             <wp:extent cx="3975100" cy="754245"/>
@@ -639,12 +642,10 @@
       </w:r>
     </w:p>
     <w:p>
-      <w:pPr>
-        <w:rPr>
-          <w:rFonts w:hint="eastAsia"/>
-        </w:rPr>
-      </w:pPr>
-      <w:r>
+      <w:r>
+        <w:rPr>
+          <w:noProof/>
+        </w:rPr>
         <w:drawing>
           <wp:inline distT="0" distB="0" distL="0" distR="0" wp14:anchorId="122E6235" wp14:editId="20B42258">
             <wp:extent cx="4219448" cy="2260600"/>
@@ -681,8 +682,6 @@
           </wp:inline>
         </w:drawing>
       </w:r>
-      <w:bookmarkStart w:id="0" w:name="_GoBack"/>
-      <w:bookmarkEnd w:id="0"/>
     </w:p>
     <w:p>
       <w:pPr>
@@ -1050,7 +1049,6 @@
       <w:r>
         <w:t>onfigure</w:t>
       </w:r>
-      <w:proofErr w:type="gramStart"/>
       <w:r>
         <w:rPr>
           <w:rFonts w:hint="eastAsia"/>
@@ -1063,7 +1061,6 @@
         </w:rPr>
         <w:t>加入</w:t>
       </w:r>
-      <w:proofErr w:type="gramEnd"/>
       <w:r>
         <w:rPr>
           <w:rFonts w:hint="eastAsia"/>
@@ -1080,14 +1077,11 @@
         <w:br/>
       </w:r>
       <w:r>
-        <w:rPr>
-          <w:noProof/>
-        </w:rPr>
         <w:drawing>
-          <wp:inline distT="0" distB="0" distL="0" distR="0" wp14:anchorId="285ECB0C" wp14:editId="3AF619A3">
-            <wp:extent cx="3408883" cy="735001"/>
-            <wp:effectExtent l="0" t="0" r="1270" b="8255"/>
-            <wp:docPr id="14" name="圖片 14"/>
+          <wp:inline distT="0" distB="0" distL="0" distR="0" wp14:anchorId="085D64CA" wp14:editId="3D65A2AE">
+            <wp:extent cx="5274310" cy="901700"/>
+            <wp:effectExtent l="0" t="0" r="2540" b="0"/>
+            <wp:docPr id="12" name="圖片 12"/>
             <wp:cNvGraphicFramePr>
               <a:graphicFrameLocks xmlns:a="http://schemas.openxmlformats.org/drawingml/2006/main" noChangeAspect="1"/>
             </wp:cNvGraphicFramePr>
@@ -1107,7 +1101,7 @@
                   <pic:spPr>
                     <a:xfrm>
                       <a:off x="0" y="0"/>
-                      <a:ext cx="3453607" cy="744644"/>
+                      <a:ext cx="5274310" cy="901700"/>
                     </a:xfrm>
                     <a:prstGeom prst="rect">
                       <a:avLst/>
@@ -1119,6 +1113,8 @@
           </wp:inline>
         </w:drawing>
       </w:r>
+      <w:bookmarkStart w:id="0" w:name="_GoBack"/>
+      <w:bookmarkEnd w:id="0"/>
     </w:p>
     <w:p>
       <w:r>
